--- a/法令ファイル/自治紛争処理委員の調停、審査及び処理方策の提示の手続に関する省令/自治紛争処理委員の調停、審査及び処理方策の提示の手続に関する省令（平成二十一年総務省令第十四号）.docx
+++ b/法令ファイル/自治紛争処理委員の調停、審査及び処理方策の提示の手続に関する省令/自治紛争処理委員の調停、審査及び処理方策の提示の手続に関する省令（平成二十一年総務省令第十四号）.docx
@@ -179,86 +179,56 @@
     </w:p>
     <w:p>
       <w:pPr>
-        <w:pStyle w:val="Heading6"/>
+        <w:pStyle w:val="ListBullet"/>
         <w:ind w:left="880"/>
       </w:pPr>
       <w:r>
         <w:t>一</w:t>
-      </w:r>
-    </w:p>
-    <w:p>
-      <w:pPr>
-        <w:ind w:left="880"/>
-      </w:pPr>
-      <w:r>
+        <w:br/>
         <w:t>紛争の当事者</w:t>
       </w:r>
     </w:p>
     <w:p>
       <w:pPr>
-        <w:pStyle w:val="Heading6"/>
+        <w:pStyle w:val="ListBullet"/>
         <w:ind w:left="880"/>
       </w:pPr>
       <w:r>
         <w:t>二</w:t>
-      </w:r>
-    </w:p>
-    <w:p>
-      <w:pPr>
-        <w:ind w:left="880"/>
-      </w:pPr>
-      <w:r>
+        <w:br/>
         <w:t>調停を求める事項（当事者の主張の要点を含む。）</w:t>
       </w:r>
     </w:p>
     <w:p>
       <w:pPr>
-        <w:pStyle w:val="Heading6"/>
+        <w:pStyle w:val="ListBullet"/>
         <w:ind w:left="880"/>
       </w:pPr>
       <w:r>
         <w:t>三</w:t>
-      </w:r>
-    </w:p>
-    <w:p>
-      <w:pPr>
-        <w:ind w:left="880"/>
-      </w:pPr>
-      <w:r>
+        <w:br/>
         <w:t>紛争の経過</w:t>
       </w:r>
     </w:p>
     <w:p>
       <w:pPr>
-        <w:pStyle w:val="Heading6"/>
+        <w:pStyle w:val="ListBullet"/>
         <w:ind w:left="880"/>
       </w:pPr>
       <w:r>
         <w:t>四</w:t>
-      </w:r>
-    </w:p>
-    <w:p>
-      <w:pPr>
-        <w:ind w:left="880"/>
-      </w:pPr>
-      <w:r>
+        <w:br/>
         <w:t>申請の年月日</w:t>
       </w:r>
     </w:p>
     <w:p>
       <w:pPr>
-        <w:pStyle w:val="Heading6"/>
+        <w:pStyle w:val="ListBullet"/>
         <w:ind w:left="880"/>
       </w:pPr>
       <w:r>
         <w:t>五</w:t>
-      </w:r>
-    </w:p>
-    <w:p>
-      <w:pPr>
-        <w:ind w:left="880"/>
-      </w:pPr>
-      <w:r>
+        <w:br/>
         <w:t>前各号に掲げるもののほか、調停を行うについて参考となる事項</w:t>
       </w:r>
     </w:p>
@@ -303,6 +273,8 @@
     <w:p>
       <w:r>
         <w:t>当事者は、代理人を選任したときは、書面をもってその者の氏名及び職業を自治紛争処理委員に届け出なければならない。</w:t>
+        <w:br/>
+        <w:t>解任したときも、同様とする。</w:t>
       </w:r>
     </w:p>
     <w:p>
@@ -426,35 +398,23 @@
     </w:p>
     <w:p>
       <w:pPr>
-        <w:pStyle w:val="Heading6"/>
+        <w:pStyle w:val="ListBullet"/>
         <w:ind w:left="880"/>
       </w:pPr>
       <w:r>
         <w:t>一</w:t>
-      </w:r>
-    </w:p>
-    <w:p>
-      <w:pPr>
-        <w:ind w:left="880"/>
-      </w:pPr>
-      <w:r>
+        <w:br/>
         <w:t>第八条の規定による当事者が出席する調停の公開の決定</w:t>
       </w:r>
     </w:p>
     <w:p>
       <w:pPr>
-        <w:pStyle w:val="Heading6"/>
+        <w:pStyle w:val="ListBullet"/>
         <w:ind w:left="880"/>
       </w:pPr>
       <w:r>
         <w:t>二</w:t>
-      </w:r>
-    </w:p>
-    <w:p>
-      <w:pPr>
-        <w:ind w:left="880"/>
-      </w:pPr>
-      <w:r>
+        <w:br/>
         <w:t>第十条の規定による参考人による陳述又は鑑定人による鑑定の依頼の決定</w:t>
       </w:r>
     </w:p>
@@ -558,6 +518,8 @@
     <w:p>
       <w:r>
         <w:t>審査の申出を行った市町村長その他の市町村の執行機関は、前条第三項の規定により答弁書の副本の送付を受けたときは、これに対する反論書を提出することができる。</w:t>
+        <w:br/>
+        <w:t>この場合において、代表自治紛争処理委員が、反論書を提出すべき相当の期間を定めたときは、その期間内にこれを提出しなければならない。</w:t>
       </w:r>
     </w:p>
     <w:p>
@@ -699,6 +661,8 @@
     <w:p>
       <w:r>
         <w:t>当事者及び参加行政機関（以下「当事者等」という。）は、代理人を選任したときは、書面をもってその者の氏名及び職業を自治紛争処理委員に届け出なければならない。</w:t>
+        <w:br/>
+        <w:t>解任したときも、同様とする。</w:t>
       </w:r>
     </w:p>
     <w:p>
@@ -947,69 +911,45 @@
     </w:p>
     <w:p>
       <w:pPr>
-        <w:pStyle w:val="Heading6"/>
+        <w:pStyle w:val="ListBullet"/>
         <w:ind w:left="880"/>
       </w:pPr>
       <w:r>
         <w:t>一</w:t>
-      </w:r>
-    </w:p>
-    <w:p>
-      <w:pPr>
-        <w:ind w:left="880"/>
-      </w:pPr>
-      <w:r>
+        <w:br/>
         <w:t>事案の要旨</w:t>
       </w:r>
     </w:p>
     <w:p>
       <w:pPr>
-        <w:pStyle w:val="Heading6"/>
+        <w:pStyle w:val="ListBullet"/>
         <w:ind w:left="880"/>
       </w:pPr>
       <w:r>
         <w:t>二</w:t>
-      </w:r>
-    </w:p>
-    <w:p>
-      <w:pPr>
-        <w:ind w:left="880"/>
-      </w:pPr>
-      <w:r>
+        <w:br/>
         <w:t>出席すべき日時及び場所</w:t>
       </w:r>
     </w:p>
     <w:p>
       <w:pPr>
-        <w:pStyle w:val="Heading6"/>
+        <w:pStyle w:val="ListBullet"/>
         <w:ind w:left="880"/>
       </w:pPr>
       <w:r>
         <w:t>三</w:t>
-      </w:r>
-    </w:p>
-    <w:p>
-      <w:pPr>
-        <w:ind w:left="880"/>
-      </w:pPr>
-      <w:r>
+        <w:br/>
         <w:t>陳述又は鑑定を求めようとする事項</w:t>
       </w:r>
     </w:p>
     <w:p>
       <w:pPr>
-        <w:pStyle w:val="Heading6"/>
+        <w:pStyle w:val="ListBullet"/>
         <w:ind w:left="880"/>
       </w:pPr>
       <w:r>
         <w:t>四</w:t>
-      </w:r>
-    </w:p>
-    <w:p>
-      <w:pPr>
-        <w:ind w:left="880"/>
-      </w:pPr>
-      <w:r>
+        <w:br/>
         <w:t>その他必要と認める事項</w:t>
       </w:r>
     </w:p>
@@ -1024,6 +964,8 @@
     <w:p>
       <w:r>
         <w:t>参考人の審尋については、自治紛争処理委員が特に必要と認める場合には、当事者等を立ち会わせることができる。</w:t>
+        <w:br/>
+        <w:t>この場合においては、当事者等は、代表自治紛争処理委員の許可を得て、参考人を審尋することができる。</w:t>
       </w:r>
     </w:p>
     <w:p>
@@ -1041,52 +983,34 @@
     </w:p>
     <w:p>
       <w:pPr>
-        <w:pStyle w:val="Heading6"/>
+        <w:pStyle w:val="ListBullet"/>
         <w:ind w:left="880"/>
       </w:pPr>
       <w:r>
         <w:t>一</w:t>
-      </w:r>
-    </w:p>
-    <w:p>
-      <w:pPr>
-        <w:ind w:left="880"/>
-      </w:pPr>
-      <w:r>
+        <w:br/>
         <w:t>書類その他の物件の表示</w:t>
       </w:r>
     </w:p>
     <w:p>
       <w:pPr>
-        <w:pStyle w:val="Heading6"/>
+        <w:pStyle w:val="ListBullet"/>
         <w:ind w:left="880"/>
       </w:pPr>
       <w:r>
         <w:t>二</w:t>
-      </w:r>
-    </w:p>
-    <w:p>
-      <w:pPr>
-        <w:ind w:left="880"/>
-      </w:pPr>
-      <w:r>
+        <w:br/>
         <w:t>書類その他の物件の所在及び所持人</w:t>
       </w:r>
     </w:p>
     <w:p>
       <w:pPr>
-        <w:pStyle w:val="Heading6"/>
+        <w:pStyle w:val="ListBullet"/>
         <w:ind w:left="880"/>
       </w:pPr>
       <w:r>
         <w:t>三</w:t>
-      </w:r>
-    </w:p>
-    <w:p>
-      <w:pPr>
-        <w:ind w:left="880"/>
-      </w:pPr>
-      <w:r>
+        <w:br/>
         <w:t>証明しようとする事実</w:t>
       </w:r>
     </w:p>
@@ -1183,6 +1107,8 @@
     <w:p>
       <w:r>
         <w:t>当事者等は、自治紛争処理委員に対し、他の当事者等から提出された書類その他の物件の閲覧を求めることができる。</w:t>
+        <w:br/>
+        <w:t>この場合において、自治紛争処理委員は、正当な理由があるときでなければ、その閲覧を拒むことができない。</w:t>
       </w:r>
     </w:p>
     <w:p>
@@ -1246,154 +1172,100 @@
     </w:p>
     <w:p>
       <w:pPr>
-        <w:pStyle w:val="Heading6"/>
+        <w:pStyle w:val="ListBullet"/>
         <w:ind w:left="880"/>
       </w:pPr>
       <w:r>
         <w:t>一</w:t>
-      </w:r>
-    </w:p>
-    <w:p>
-      <w:pPr>
-        <w:ind w:left="880"/>
-      </w:pPr>
-      <w:r>
+        <w:br/>
         <w:t>第十四条の規定による審査の手続の開始</w:t>
       </w:r>
     </w:p>
     <w:p>
       <w:pPr>
-        <w:pStyle w:val="Heading6"/>
+        <w:pStyle w:val="ListBullet"/>
         <w:ind w:left="880"/>
       </w:pPr>
       <w:r>
         <w:t>二</w:t>
-      </w:r>
-    </w:p>
-    <w:p>
-      <w:pPr>
-        <w:ind w:left="880"/>
-      </w:pPr>
-      <w:r>
+        <w:br/>
         <w:t>第十八条第二項の規定による当事者に出席を求める決定（第十九条第四項の規定により準用して行う決定を含む。）</w:t>
       </w:r>
     </w:p>
     <w:p>
       <w:pPr>
-        <w:pStyle w:val="Heading6"/>
+        <w:pStyle w:val="ListBullet"/>
         <w:ind w:left="880"/>
       </w:pPr>
       <w:r>
         <w:t>三</w:t>
-      </w:r>
-    </w:p>
-    <w:p>
-      <w:pPr>
-        <w:ind w:left="880"/>
-      </w:pPr>
-      <w:r>
+        <w:br/>
         <w:t>第二十二条の規定による当事者等が出席する審査の公開の決定</w:t>
       </w:r>
     </w:p>
     <w:p>
       <w:pPr>
-        <w:pStyle w:val="Heading6"/>
+        <w:pStyle w:val="ListBullet"/>
         <w:ind w:left="880"/>
       </w:pPr>
       <w:r>
         <w:t>四</w:t>
-      </w:r>
-    </w:p>
-    <w:p>
-      <w:pPr>
-        <w:ind w:left="880"/>
-      </w:pPr>
-      <w:r>
+        <w:br/>
         <w:t>第二十七条の規定による証拠調べの申立ての期限の決定</w:t>
       </w:r>
     </w:p>
     <w:p>
       <w:pPr>
-        <w:pStyle w:val="Heading6"/>
+        <w:pStyle w:val="ListBullet"/>
         <w:ind w:left="880"/>
       </w:pPr>
       <w:r>
         <w:t>五</w:t>
-      </w:r>
-    </w:p>
-    <w:p>
-      <w:pPr>
-        <w:ind w:left="880"/>
-      </w:pPr>
-      <w:r>
+        <w:br/>
         <w:t>第三十一条の規定による参考人又は鑑定人に出席を求める決定（第三十六条の規定により準用して行う決定を含む。）</w:t>
       </w:r>
     </w:p>
     <w:p>
       <w:pPr>
-        <w:pStyle w:val="Heading6"/>
+        <w:pStyle w:val="ListBullet"/>
         <w:ind w:left="880"/>
       </w:pPr>
       <w:r>
         <w:t>六</w:t>
-      </w:r>
-    </w:p>
-    <w:p>
-      <w:pPr>
-        <w:ind w:left="880"/>
-      </w:pPr>
-      <w:r>
+        <w:br/>
         <w:t>第三十二条の規定による参考人の審尋について当事者等の立ち会いを認める決定（第三十六条の規定により準用して行う決定を含む。）</w:t>
       </w:r>
     </w:p>
     <w:p>
       <w:pPr>
-        <w:pStyle w:val="Heading6"/>
+        <w:pStyle w:val="ListBullet"/>
         <w:ind w:left="880"/>
       </w:pPr>
       <w:r>
         <w:t>七</w:t>
-      </w:r>
-    </w:p>
-    <w:p>
-      <w:pPr>
-        <w:ind w:left="880"/>
-      </w:pPr>
-      <w:r>
+        <w:br/>
         <w:t>第三十五条第二項の規定による検証について当事者等の立ち会いを認める決定</w:t>
       </w:r>
     </w:p>
     <w:p>
       <w:pPr>
-        <w:pStyle w:val="Heading6"/>
+        <w:pStyle w:val="ListBullet"/>
         <w:ind w:left="880"/>
       </w:pPr>
       <w:r>
         <w:t>八</w:t>
-      </w:r>
-    </w:p>
-    <w:p>
-      <w:pPr>
-        <w:ind w:left="880"/>
-      </w:pPr>
-      <w:r>
+        <w:br/>
         <w:t>第三十七条の規定による証拠を提出すべき相当の期間の決定</w:t>
       </w:r>
     </w:p>
     <w:p>
       <w:pPr>
-        <w:pStyle w:val="Heading6"/>
+        <w:pStyle w:val="ListBullet"/>
         <w:ind w:left="880"/>
       </w:pPr>
       <w:r>
         <w:t>九</w:t>
-      </w:r>
-    </w:p>
-    <w:p>
-      <w:pPr>
-        <w:ind w:left="880"/>
-      </w:pPr>
-      <w:r>
+        <w:br/>
         <w:t>第三十九条の規定による閲覧拒否の決定又は閲覧の日時及び場所の指定</w:t>
       </w:r>
     </w:p>
@@ -1428,86 +1300,56 @@
     </w:p>
     <w:p>
       <w:pPr>
-        <w:pStyle w:val="Heading6"/>
+        <w:pStyle w:val="ListBullet"/>
         <w:ind w:left="880"/>
       </w:pPr>
       <w:r>
         <w:t>一</w:t>
-      </w:r>
-    </w:p>
-    <w:p>
-      <w:pPr>
-        <w:ind w:left="880"/>
-      </w:pPr>
-      <w:r>
+        <w:br/>
         <w:t>紛争の当事者</w:t>
       </w:r>
     </w:p>
     <w:p>
       <w:pPr>
-        <w:pStyle w:val="Heading6"/>
+        <w:pStyle w:val="ListBullet"/>
         <w:ind w:left="880"/>
       </w:pPr>
       <w:r>
         <w:t>二</w:t>
-      </w:r>
-    </w:p>
-    <w:p>
-      <w:pPr>
-        <w:ind w:left="880"/>
-      </w:pPr>
-      <w:r>
+        <w:br/>
         <w:t>処理方策の提示を求める事項（当事者の主張の要点を含む。）</w:t>
       </w:r>
     </w:p>
     <w:p>
       <w:pPr>
-        <w:pStyle w:val="Heading6"/>
+        <w:pStyle w:val="ListBullet"/>
         <w:ind w:left="880"/>
       </w:pPr>
       <w:r>
         <w:t>三</w:t>
-      </w:r>
-    </w:p>
-    <w:p>
-      <w:pPr>
-        <w:ind w:left="880"/>
-      </w:pPr>
-      <w:r>
+        <w:br/>
         <w:t>紛争の経過</w:t>
       </w:r>
     </w:p>
     <w:p>
       <w:pPr>
-        <w:pStyle w:val="Heading6"/>
+        <w:pStyle w:val="ListBullet"/>
         <w:ind w:left="880"/>
       </w:pPr>
       <w:r>
         <w:t>四</w:t>
-      </w:r>
-    </w:p>
-    <w:p>
-      <w:pPr>
-        <w:ind w:left="880"/>
-      </w:pPr>
-      <w:r>
+        <w:br/>
         <w:t>申請の年月日</w:t>
       </w:r>
     </w:p>
     <w:p>
       <w:pPr>
-        <w:pStyle w:val="Heading6"/>
+        <w:pStyle w:val="ListBullet"/>
         <w:ind w:left="880"/>
       </w:pPr>
       <w:r>
         <w:t>五</w:t>
-      </w:r>
-    </w:p>
-    <w:p>
-      <w:pPr>
-        <w:ind w:left="880"/>
-      </w:pPr>
-      <w:r>
+        <w:br/>
         <w:t>前各号に掲げるもののほか、処理方策の提示を行うについて参考となる事項</w:t>
       </w:r>
     </w:p>
@@ -1552,6 +1394,8 @@
     <w:p>
       <w:r>
         <w:t>当事者は、代理人を選任したときは、書面をもってその者の氏名及び職業を自治紛争処理委員に届け出なければならない。</w:t>
+        <w:br/>
+        <w:t>解任したときも、同様とする。</w:t>
       </w:r>
     </w:p>
     <w:p>
@@ -1662,35 +1506,23 @@
     </w:p>
     <w:p>
       <w:pPr>
-        <w:pStyle w:val="Heading6"/>
+        <w:pStyle w:val="ListBullet"/>
         <w:ind w:left="880"/>
       </w:pPr>
       <w:r>
         <w:t>一</w:t>
-      </w:r>
-    </w:p>
-    <w:p>
-      <w:pPr>
-        <w:ind w:left="880"/>
-      </w:pPr>
-      <w:r>
+        <w:br/>
         <w:t>第四十五条の規定による当事者が出席する処理方策を定めるための審議の公開の決定</w:t>
       </w:r>
     </w:p>
     <w:p>
       <w:pPr>
-        <w:pStyle w:val="Heading6"/>
+        <w:pStyle w:val="ListBullet"/>
         <w:ind w:left="880"/>
       </w:pPr>
       <w:r>
         <w:t>二</w:t>
-      </w:r>
-    </w:p>
-    <w:p>
-      <w:pPr>
-        <w:ind w:left="880"/>
-      </w:pPr>
-      <w:r>
+        <w:br/>
         <w:t>第四十七条の規定による参考人による陳述又は鑑定人による鑑定の依頼の決定</w:t>
       </w:r>
     </w:p>
@@ -1854,7 +1686,7 @@
         <w:pStyle w:val="Heading1"/>
       </w:pPr>
       <w:r>
-        <w:t>附　則（平成二二年九月二四日総務省令第八七号）</w:t>
+        <w:t>附則（平成二二年九月二四日総務省令第八七号）</w:t>
       </w:r>
     </w:p>
     <w:p>
@@ -1872,10 +1704,22 @@
         <w:pStyle w:val="Heading1"/>
       </w:pPr>
       <w:r>
-        <w:t>附　則（平成二六年一〇月二九日総務省令第八二号）</w:t>
+        <w:t>附則（平成二六年一〇月二九日総務省令第八二号）</w:t>
       </w:r>
     </w:p>
     <w:p>
+      <w:pPr>
+        <w:pStyle w:val="Heading5"/>
+        <w:ind w:left="440"/>
+      </w:pPr>
+      <w:r>
+        <w:t>１</w:t>
+      </w:r>
+    </w:p>
+    <w:p>
+      <w:pPr>
+        <w:ind w:left="440"/>
+      </w:pPr>
       <w:r>
         <w:t>この省令は、地方自治法の一部を改正する法律（平成二十六年法律第四十二号）附則第一条第一号に掲げる規定の施行の日（平成二十六年十一月一日）から施行する。</w:t>
       </w:r>
@@ -1890,10 +1734,22 @@
         <w:pStyle w:val="Heading1"/>
       </w:pPr>
       <w:r>
-        <w:t>附　則（平成二七年一月三〇日総務省令第三号）</w:t>
+        <w:t>附則（平成二七年一月三〇日総務省令第三号）</w:t>
       </w:r>
     </w:p>
     <w:p>
+      <w:pPr>
+        <w:pStyle w:val="Heading5"/>
+        <w:ind w:left="440"/>
+      </w:pPr>
+      <w:r>
+        <w:t>１</w:t>
+      </w:r>
+    </w:p>
+    <w:p>
+      <w:pPr>
+        <w:ind w:left="440"/>
+      </w:pPr>
       <w:r>
         <w:t>この省令は、平成二十七年四月一日から施行する。</w:t>
       </w:r>
@@ -1908,7 +1764,7 @@
         <w:pStyle w:val="Heading1"/>
       </w:pPr>
       <w:r>
-        <w:t>附　則（平成二八年二月一二日総務省令第七号）</w:t>
+        <w:t>附則（平成二八年二月一二日総務省令第七号）</w:t>
       </w:r>
     </w:p>
     <w:p>
@@ -1944,7 +1800,7 @@
     </w:pPr>
     <w:r>
       <w:tab/>
-      <w:t>WeGov v0.1 - FTS141</w:t>
+      <w:t>WeGov v0.2 - FTS141</w:t>
     </w:r>
   </w:p>
 </w:ftr>
